--- a/files/NCIS 2020会议酒店住宿登记表.docx
+++ b/files/NCIS 2020会议酒店住宿登记表.docx
@@ -180,7 +180,39 @@
                 <w:sz w:val="28"/>
                 <w:szCs w:val="28"/>
               </w:rPr>
-              <w:t>（大床房/标准间）</w:t>
+              <w:t>（</w:t>
+            </w:r>
+            <w:r>
+              <w:rPr>
+                <w:rFonts w:hint="eastAsia"/>
+                <w:sz w:val="28"/>
+                <w:szCs w:val="28"/>
+              </w:rPr>
+              <w:t>豪华大床房</w:t>
+            </w:r>
+            <w:r>
+              <w:rPr>
+                <w:rFonts w:hint="eastAsia"/>
+                <w:sz w:val="28"/>
+                <w:szCs w:val="28"/>
+              </w:rPr>
+              <w:t>/</w:t>
+            </w:r>
+            <w:r>
+              <w:rPr>
+                <w:rFonts w:hint="eastAsia"/>
+                <w:sz w:val="28"/>
+                <w:szCs w:val="28"/>
+              </w:rPr>
+              <w:t>豪华双床房/高级大床房</w:t>
+            </w:r>
+            <w:r>
+              <w:rPr>
+                <w:rFonts w:hint="eastAsia"/>
+                <w:sz w:val="28"/>
+                <w:szCs w:val="28"/>
+              </w:rPr>
+              <w:t>）</w:t>
             </w:r>
           </w:p>
         </w:tc>
@@ -835,7 +867,43 @@
           <w:sz w:val="28"/>
           <w:szCs w:val="28"/>
         </w:rPr>
-        <w:t>，请在“房间数量”处注明，例如大床房2间，标准间1间。</w:t>
+        <w:t>，请在“房间数量”处注明，例如</w:t>
+      </w:r>
+      <w:r>
+        <w:rPr>
+          <w:rFonts w:hint="eastAsia"/>
+          <w:color w:val="000000" w:themeColor="text1"/>
+          <w:sz w:val="28"/>
+          <w:szCs w:val="28"/>
+        </w:rPr>
+        <w:t>豪华</w:t>
+      </w:r>
+      <w:r>
+        <w:rPr>
+          <w:rFonts w:hint="eastAsia"/>
+          <w:color w:val="000000" w:themeColor="text1"/>
+          <w:sz w:val="28"/>
+          <w:szCs w:val="28"/>
+        </w:rPr>
+        <w:t>大床房2间，</w:t>
+      </w:r>
+      <w:r>
+        <w:rPr>
+          <w:rFonts w:hint="eastAsia"/>
+          <w:color w:val="000000" w:themeColor="text1"/>
+          <w:sz w:val="28"/>
+          <w:szCs w:val="28"/>
+        </w:rPr>
+        <w:t>高级大床房</w:t>
+      </w:r>
+      <w:r>
+        <w:rPr>
+          <w:rFonts w:hint="eastAsia"/>
+          <w:color w:val="000000" w:themeColor="text1"/>
+          <w:sz w:val="28"/>
+          <w:szCs w:val="28"/>
+        </w:rPr>
+        <w:t>1间。</w:t>
       </w:r>
       <w:r>
         <w:rPr>
@@ -904,6 +972,14 @@
           <w:sz w:val="28"/>
           <w:szCs w:val="28"/>
         </w:rPr>
+        <w:t>豪华</w:t>
+      </w:r>
+      <w:r>
+        <w:rPr>
+          <w:rFonts w:hint="eastAsia"/>
+          <w:sz w:val="28"/>
+          <w:szCs w:val="28"/>
+        </w:rPr>
         <w:t>大床房</w:t>
       </w:r>
     </w:p>
@@ -920,7 +996,15 @@
           <w:sz w:val="28"/>
           <w:szCs w:val="28"/>
         </w:rPr>
-        <w:t>协议价5</w:t>
+        <w:t>价格</w:t>
+      </w:r>
+      <w:r>
+        <w:rPr>
+          <w:rFonts w:hint="eastAsia"/>
+          <w:sz w:val="28"/>
+          <w:szCs w:val="28"/>
+        </w:rPr>
+        <w:t>5</w:t>
       </w:r>
       <w:r>
         <w:rPr>
@@ -973,7 +1057,7 @@
           <w:sz w:val="28"/>
           <w:szCs w:val="28"/>
         </w:rPr>
-        <w:t>标准间</w:t>
+        <w:t>豪华双床房</w:t>
       </w:r>
     </w:p>
     <w:p>
@@ -989,7 +1073,7 @@
           <w:sz w:val="28"/>
           <w:szCs w:val="28"/>
         </w:rPr>
-        <w:t>协议价</w:t>
+        <w:t>价格</w:t>
       </w:r>
       <w:r>
         <w:rPr>
@@ -1013,6 +1097,45 @@
           <w:szCs w:val="28"/>
         </w:rPr>
         <w:t>。</w:t>
+      </w:r>
+    </w:p>
+    <w:p>
+      <w:pPr>
+        <w:pStyle w:val="a4"/>
+        <w:numPr>
+          <w:ilvl w:val="0"/>
+          <w:numId w:val="1"/>
+        </w:numPr>
+        <w:ind w:firstLineChars="0"/>
+        <w:rPr>
+          <w:sz w:val="28"/>
+          <w:szCs w:val="28"/>
+        </w:rPr>
+      </w:pPr>
+      <w:r>
+        <w:rPr>
+          <w:rFonts w:hint="eastAsia"/>
+          <w:sz w:val="28"/>
+          <w:szCs w:val="28"/>
+        </w:rPr>
+        <w:t>高级大床房</w:t>
+      </w:r>
+    </w:p>
+    <w:p>
+      <w:pPr>
+        <w:rPr>
+          <w:rFonts w:hint="eastAsia"/>
+          <w:sz w:val="28"/>
+          <w:szCs w:val="28"/>
+        </w:rPr>
+      </w:pPr>
+      <w:r>
+        <w:rPr>
+          <w:rFonts w:hint="eastAsia"/>
+          <w:sz w:val="28"/>
+          <w:szCs w:val="28"/>
+        </w:rPr>
+        <w:t>价格600元/间夜</w:t>
       </w:r>
     </w:p>
     <w:p>
